--- a/Informatiсs/Annotations/Аннотация 20.11.2024.docx
+++ b/Informatiсs/Annotations/Аннотация 20.11.2024.docx
@@ -912,13 +912,6 @@
             <w:r>
               <w:rPr>
                 <w:sz w:val="18"/>
-                <w:lang w:val="ru-RU"/>
-              </w:rPr>
-              <w:t>4100</w:t>
-            </w:r>
-            <w:r>
-              <w:rPr>
-                <w:sz w:val="18"/>
               </w:rPr>
               <w:t>~</w:t>
             </w:r>
@@ -927,7 +920,7 @@
                 <w:sz w:val="18"/>
                 <w:lang w:val="ru-RU"/>
               </w:rPr>
-              <w:t xml:space="preserve"> слов</w:t>
+              <w:t>4100 слов</w:t>
             </w:r>
           </w:p>
         </w:tc>
@@ -1059,6 +1052,13 @@
                 <w:lang w:val="ru-RU"/>
               </w:rPr>
             </w:pPr>
+            <w:r>
+              <w:rPr>
+                <w:sz w:val="18"/>
+                <w:lang w:val="ru-RU"/>
+              </w:rPr>
+              <w:t>30.09.2024</w:t>
+            </w:r>
           </w:p>
         </w:tc>
         <w:tc>
@@ -1072,9 +1072,27 @@
               <w:jc w:val="center"/>
               <w:rPr>
                 <w:sz w:val="18"/>
-                <w:lang w:val="ru-RU"/>
-              </w:rPr>
-            </w:pPr>
+              </w:rPr>
+            </w:pPr>
+            <w:r>
+              <w:rPr>
+                <w:sz w:val="18"/>
+              </w:rPr>
+              <w:t xml:space="preserve">~3000 </w:t>
+            </w:r>
+            <w:r>
+              <w:rPr>
+                <w:sz w:val="18"/>
+                <w:lang w:val="ru-RU"/>
+              </w:rPr>
+              <w:t>слов</w:t>
+            </w:r>
+            <w:r>
+              <w:rPr>
+                <w:sz w:val="18"/>
+              </w:rPr>
+              <w:t xml:space="preserve"> </w:t>
+            </w:r>
           </w:p>
         </w:tc>
         <w:tc>
@@ -1446,6 +1464,12 @@
                 <w:lang w:val="ru-RU"/>
               </w:rPr>
             </w:pPr>
+            <w:r>
+              <w:rPr>
+                <w:lang w:val="ru-RU"/>
+              </w:rPr>
+              <w:t>https://habr.com/ru/articles/764596/</w:t>
+            </w:r>
           </w:p>
         </w:tc>
       </w:tr>
@@ -1492,6 +1516,61 @@
                 <w:lang w:val="ru-RU"/>
               </w:rPr>
               <w:t>минимум три слова)</w:t>
+            </w:r>
+          </w:p>
+          <w:p>
+            <w:pPr>
+              <w:pStyle w:val="TableContents"/>
+              <w:tabs>
+                <w:tab w:val="left" w:pos="2908"/>
+              </w:tabs>
+              <w:rPr>
+                <w:lang w:val="ru-RU"/>
+              </w:rPr>
+            </w:pPr>
+            <w:proofErr w:type="spellStart"/>
+            <w:r>
+              <w:t>XeLaTeX</w:t>
+            </w:r>
+            <w:proofErr w:type="spellEnd"/>
+            <w:r>
+              <w:rPr>
+                <w:lang w:val="ru-RU"/>
+              </w:rPr>
+              <w:t xml:space="preserve">, </w:t>
+            </w:r>
+            <w:r>
+              <w:rPr>
+                <w:lang w:val="ru-RU"/>
+              </w:rPr>
+              <w:t>формулы</w:t>
+            </w:r>
+            <w:r>
+              <w:t xml:space="preserve">, </w:t>
+            </w:r>
+            <w:r>
+              <w:rPr>
+                <w:lang w:val="ru-RU"/>
+              </w:rPr>
+              <w:t>нумерация</w:t>
+            </w:r>
+            <w:r>
+              <w:t xml:space="preserve">, </w:t>
+            </w:r>
+            <w:r>
+              <w:rPr>
+                <w:lang w:val="ru-RU"/>
+              </w:rPr>
+              <w:t>шрифты</w:t>
+            </w:r>
+            <w:r>
+              <w:t xml:space="preserve">, </w:t>
+            </w:r>
+            <w:r>
+              <w:rPr>
+                <w:lang w:val="ru-RU"/>
+              </w:rPr>
+              <w:t>компиляция</w:t>
             </w:r>
           </w:p>
           <w:p>
@@ -2005,6 +2084,119 @@
     </w:lvl>
   </w:abstractNum>
   <w:abstractNum w:abstractNumId="1" w15:restartNumberingAfterBreak="0">
+    <w:nsid w:val="368C59A4"/>
+    <w:multiLevelType w:val="multilevel"/>
+    <w:tmpl w:val="4F409B8C"/>
+    <w:lvl w:ilvl="0">
+      <w:start w:val="1"/>
+      <w:numFmt w:val="decimal"/>
+      <w:lvlText w:val="%1."/>
+      <w:lvlJc w:val="left"/>
+      <w:pPr>
+        <w:tabs>
+          <w:tab w:val="num" w:pos="720"/>
+        </w:tabs>
+        <w:ind w:left="720" w:hanging="360"/>
+      </w:pPr>
+    </w:lvl>
+    <w:lvl w:ilvl="1" w:tentative="1">
+      <w:start w:val="1"/>
+      <w:numFmt w:val="decimal"/>
+      <w:lvlText w:val="%2."/>
+      <w:lvlJc w:val="left"/>
+      <w:pPr>
+        <w:tabs>
+          <w:tab w:val="num" w:pos="1440"/>
+        </w:tabs>
+        <w:ind w:left="1440" w:hanging="360"/>
+      </w:pPr>
+    </w:lvl>
+    <w:lvl w:ilvl="2" w:tentative="1">
+      <w:start w:val="1"/>
+      <w:numFmt w:val="decimal"/>
+      <w:lvlText w:val="%3."/>
+      <w:lvlJc w:val="left"/>
+      <w:pPr>
+        <w:tabs>
+          <w:tab w:val="num" w:pos="2160"/>
+        </w:tabs>
+        <w:ind w:left="2160" w:hanging="360"/>
+      </w:pPr>
+    </w:lvl>
+    <w:lvl w:ilvl="3" w:tentative="1">
+      <w:start w:val="1"/>
+      <w:numFmt w:val="decimal"/>
+      <w:lvlText w:val="%4."/>
+      <w:lvlJc w:val="left"/>
+      <w:pPr>
+        <w:tabs>
+          <w:tab w:val="num" w:pos="2880"/>
+        </w:tabs>
+        <w:ind w:left="2880" w:hanging="360"/>
+      </w:pPr>
+    </w:lvl>
+    <w:lvl w:ilvl="4" w:tentative="1">
+      <w:start w:val="1"/>
+      <w:numFmt w:val="decimal"/>
+      <w:lvlText w:val="%5."/>
+      <w:lvlJc w:val="left"/>
+      <w:pPr>
+        <w:tabs>
+          <w:tab w:val="num" w:pos="3600"/>
+        </w:tabs>
+        <w:ind w:left="3600" w:hanging="360"/>
+      </w:pPr>
+    </w:lvl>
+    <w:lvl w:ilvl="5" w:tentative="1">
+      <w:start w:val="1"/>
+      <w:numFmt w:val="decimal"/>
+      <w:lvlText w:val="%6."/>
+      <w:lvlJc w:val="left"/>
+      <w:pPr>
+        <w:tabs>
+          <w:tab w:val="num" w:pos="4320"/>
+        </w:tabs>
+        <w:ind w:left="4320" w:hanging="360"/>
+      </w:pPr>
+    </w:lvl>
+    <w:lvl w:ilvl="6" w:tentative="1">
+      <w:start w:val="1"/>
+      <w:numFmt w:val="decimal"/>
+      <w:lvlText w:val="%7."/>
+      <w:lvlJc w:val="left"/>
+      <w:pPr>
+        <w:tabs>
+          <w:tab w:val="num" w:pos="5040"/>
+        </w:tabs>
+        <w:ind w:left="5040" w:hanging="360"/>
+      </w:pPr>
+    </w:lvl>
+    <w:lvl w:ilvl="7" w:tentative="1">
+      <w:start w:val="1"/>
+      <w:numFmt w:val="decimal"/>
+      <w:lvlText w:val="%8."/>
+      <w:lvlJc w:val="left"/>
+      <w:pPr>
+        <w:tabs>
+          <w:tab w:val="num" w:pos="5760"/>
+        </w:tabs>
+        <w:ind w:left="5760" w:hanging="360"/>
+      </w:pPr>
+    </w:lvl>
+    <w:lvl w:ilvl="8" w:tentative="1">
+      <w:start w:val="1"/>
+      <w:numFmt w:val="decimal"/>
+      <w:lvlText w:val="%9."/>
+      <w:lvlJc w:val="left"/>
+      <w:pPr>
+        <w:tabs>
+          <w:tab w:val="num" w:pos="6480"/>
+        </w:tabs>
+        <w:ind w:left="6480" w:hanging="360"/>
+      </w:pPr>
+    </w:lvl>
+  </w:abstractNum>
+  <w:abstractNum w:abstractNumId="2" w15:restartNumberingAfterBreak="0">
     <w:nsid w:val="43A71328"/>
     <w:multiLevelType w:val="multilevel"/>
     <w:tmpl w:val="42B81778"/>
@@ -2117,7 +2309,7 @@
       </w:pPr>
     </w:lvl>
   </w:abstractNum>
-  <w:abstractNum w:abstractNumId="2" w15:restartNumberingAfterBreak="0">
+  <w:abstractNum w:abstractNumId="3" w15:restartNumberingAfterBreak="0">
     <w:nsid w:val="4E362D06"/>
     <w:multiLevelType w:val="multilevel"/>
     <w:tmpl w:val="F41A09CA"/>
@@ -2230,7 +2422,7 @@
       </w:pPr>
     </w:lvl>
   </w:abstractNum>
-  <w:abstractNum w:abstractNumId="3" w15:restartNumberingAfterBreak="0">
+  <w:abstractNum w:abstractNumId="4" w15:restartNumberingAfterBreak="0">
     <w:nsid w:val="690A65BF"/>
     <w:multiLevelType w:val="hybridMultilevel"/>
     <w:tmpl w:val="6A641C50"/>
@@ -2323,13 +2515,16 @@
     <w:abstractNumId w:val="0"/>
   </w:num>
   <w:num w:numId="2" w16cid:durableId="1795439864">
+    <w:abstractNumId w:val="4"/>
+  </w:num>
+  <w:num w:numId="3" w16cid:durableId="953050447">
+    <w:abstractNumId w:val="2"/>
+  </w:num>
+  <w:num w:numId="4" w16cid:durableId="1729955189">
     <w:abstractNumId w:val="3"/>
   </w:num>
-  <w:num w:numId="3" w16cid:durableId="953050447">
+  <w:num w:numId="5" w16cid:durableId="1928732907">
     <w:abstractNumId w:val="1"/>
-  </w:num>
-  <w:num w:numId="4" w16cid:durableId="1729955189">
-    <w:abstractNumId w:val="2"/>
   </w:num>
 </w:numbering>
 </file>

--- a/Informatiсs/Annotations/Аннотация 20.11.2024.docx
+++ b/Informatiсs/Annotations/Аннотация 20.11.2024.docx
@@ -1348,7 +1348,7 @@
     </w:p>
     <w:tbl>
       <w:tblPr>
-        <w:tblW w:w="0" w:type="auto"/>
+        <w:tblW w:w="10815" w:type="dxa"/>
         <w:tblInd w:w="40" w:type="dxa"/>
         <w:tblLayout w:type="fixed"/>
         <w:tblCellMar>
@@ -1360,15 +1360,15 @@
         <w:tblLook w:val="0000" w:firstRow="0" w:lastRow="0" w:firstColumn="0" w:lastColumn="0" w:noHBand="0" w:noVBand="0"/>
       </w:tblPr>
       <w:tblGrid>
-        <w:gridCol w:w="10730"/>
+        <w:gridCol w:w="10815"/>
       </w:tblGrid>
       <w:tr>
         <w:trPr>
-          <w:trHeight w:val="795"/>
+          <w:trHeight w:val="701"/>
         </w:trPr>
         <w:tc>
           <w:tcPr>
-            <w:tcW w:w="10730" w:type="dxa"/>
+            <w:tcW w:w="10815" w:type="dxa"/>
             <w:tcBorders>
               <w:top w:val="single" w:sz="4" w:space="0" w:color="auto"/>
               <w:left w:val="single" w:sz="2" w:space="0" w:color="000000"/>
@@ -1474,9 +1474,12 @@
         </w:tc>
       </w:tr>
       <w:tr>
-        <w:tc>
-          <w:tcPr>
-            <w:tcW w:w="10730" w:type="dxa"/>
+        <w:trPr>
+          <w:trHeight w:val="722"/>
+        </w:trPr>
+        <w:tc>
+          <w:tcPr>
+            <w:tcW w:w="10815" w:type="dxa"/>
             <w:tcBorders>
               <w:left w:val="single" w:sz="2" w:space="0" w:color="000000"/>
               <w:bottom w:val="single" w:sz="2" w:space="0" w:color="000000"/>
@@ -1537,13 +1540,7 @@
               <w:rPr>
                 <w:lang w:val="ru-RU"/>
               </w:rPr>
-              <w:t xml:space="preserve">, </w:t>
-            </w:r>
-            <w:r>
-              <w:rPr>
-                <w:lang w:val="ru-RU"/>
-              </w:rPr>
-              <w:t>формулы</w:t>
+              <w:t>, формулы</w:t>
             </w:r>
             <w:r>
               <w:t xml:space="preserve">, </w:t>
@@ -1587,9 +1584,12 @@
         </w:tc>
       </w:tr>
       <w:tr>
-        <w:tc>
-          <w:tcPr>
-            <w:tcW w:w="10730" w:type="dxa"/>
+        <w:trPr>
+          <w:trHeight w:val="2515"/>
+        </w:trPr>
+        <w:tc>
+          <w:tcPr>
+            <w:tcW w:w="10815" w:type="dxa"/>
             <w:tcBorders>
               <w:left w:val="single" w:sz="2" w:space="0" w:color="000000"/>
               <w:bottom w:val="single" w:sz="2" w:space="0" w:color="000000"/>
@@ -1637,11 +1637,494 @@
                 <w:numId w:val="3"/>
               </w:numPr>
               <w:rPr>
-                <w:sz w:val="21"/>
-                <w:szCs w:val="21"/>
-                <w:lang w:val="ru-RU"/>
-              </w:rPr>
-            </w:pPr>
+                <w:sz w:val="20"/>
+                <w:szCs w:val="20"/>
+                <w:lang w:val="ru-RU"/>
+              </w:rPr>
+            </w:pPr>
+            <w:r>
+              <w:rPr>
+                <w:sz w:val="20"/>
+                <w:szCs w:val="20"/>
+                <w:lang w:val="ru-RU"/>
+              </w:rPr>
+              <w:t xml:space="preserve">Популярные текстовые редакторы, такие как </w:t>
+            </w:r>
+            <w:r>
+              <w:rPr>
+                <w:sz w:val="20"/>
+                <w:szCs w:val="20"/>
+              </w:rPr>
+              <w:t>Microsoft</w:t>
+            </w:r>
+            <w:r>
+              <w:rPr>
+                <w:sz w:val="20"/>
+                <w:szCs w:val="20"/>
+                <w:lang w:val="ru-RU"/>
+              </w:rPr>
+              <w:t xml:space="preserve"> </w:t>
+            </w:r>
+            <w:r>
+              <w:rPr>
+                <w:sz w:val="20"/>
+                <w:szCs w:val="20"/>
+              </w:rPr>
+              <w:t>Office</w:t>
+            </w:r>
+            <w:r>
+              <w:rPr>
+                <w:sz w:val="20"/>
+                <w:szCs w:val="20"/>
+                <w:lang w:val="ru-RU"/>
+              </w:rPr>
+              <w:t xml:space="preserve"> и </w:t>
+            </w:r>
+            <w:r>
+              <w:rPr>
+                <w:sz w:val="20"/>
+                <w:szCs w:val="20"/>
+              </w:rPr>
+              <w:t>Libre</w:t>
+            </w:r>
+            <w:r>
+              <w:rPr>
+                <w:sz w:val="20"/>
+                <w:szCs w:val="20"/>
+                <w:lang w:val="ru-RU"/>
+              </w:rPr>
+              <w:t xml:space="preserve"> </w:t>
+            </w:r>
+            <w:r>
+              <w:rPr>
+                <w:sz w:val="20"/>
+                <w:szCs w:val="20"/>
+              </w:rPr>
+              <w:t>Office</w:t>
+            </w:r>
+            <w:r>
+              <w:rPr>
+                <w:sz w:val="20"/>
+                <w:szCs w:val="20"/>
+                <w:lang w:val="ru-RU"/>
+              </w:rPr>
+              <w:t>, используются для написания ВКР, но имеют недостатки при работе с формулами, рисунками и таблицами.</w:t>
+            </w:r>
+          </w:p>
+          <w:p>
+            <w:pPr>
+              <w:pStyle w:val="TableContents"/>
+              <w:numPr>
+                <w:ilvl w:val="0"/>
+                <w:numId w:val="3"/>
+              </w:numPr>
+              <w:rPr>
+                <w:sz w:val="20"/>
+                <w:szCs w:val="20"/>
+                <w:lang w:val="ru-RU"/>
+              </w:rPr>
+            </w:pPr>
+            <w:proofErr w:type="spellStart"/>
+            <w:r>
+              <w:rPr>
+                <w:sz w:val="20"/>
+                <w:szCs w:val="20"/>
+              </w:rPr>
+              <w:t>MathType</w:t>
+            </w:r>
+            <w:proofErr w:type="spellEnd"/>
+            <w:r>
+              <w:rPr>
+                <w:sz w:val="20"/>
+                <w:szCs w:val="20"/>
+                <w:lang w:val="ru-RU"/>
+              </w:rPr>
+              <w:t xml:space="preserve"> был стандартом для автоматической нумерации формул, но многие пренебрегают его возможностями.</w:t>
+            </w:r>
+          </w:p>
+          <w:p>
+            <w:pPr>
+              <w:pStyle w:val="TableContents"/>
+              <w:numPr>
+                <w:ilvl w:val="0"/>
+                <w:numId w:val="3"/>
+              </w:numPr>
+              <w:rPr>
+                <w:sz w:val="20"/>
+                <w:szCs w:val="20"/>
+                <w:lang w:val="ru-RU"/>
+              </w:rPr>
+            </w:pPr>
+            <w:proofErr w:type="spellStart"/>
+            <w:r>
+              <w:rPr>
+                <w:sz w:val="20"/>
+                <w:szCs w:val="20"/>
+              </w:rPr>
+              <w:t>TeX</w:t>
+            </w:r>
+            <w:proofErr w:type="spellEnd"/>
+            <w:r>
+              <w:rPr>
+                <w:sz w:val="20"/>
+                <w:szCs w:val="20"/>
+                <w:lang w:val="ru-RU"/>
+              </w:rPr>
+              <w:t xml:space="preserve"> и его варианты (</w:t>
+            </w:r>
+            <w:r>
+              <w:rPr>
+                <w:sz w:val="20"/>
+                <w:szCs w:val="20"/>
+              </w:rPr>
+              <w:t>LaTeX</w:t>
+            </w:r>
+            <w:r>
+              <w:rPr>
+                <w:sz w:val="20"/>
+                <w:szCs w:val="20"/>
+                <w:lang w:val="ru-RU"/>
+              </w:rPr>
+              <w:t xml:space="preserve">, </w:t>
+            </w:r>
+            <w:proofErr w:type="spellStart"/>
+            <w:r>
+              <w:rPr>
+                <w:sz w:val="20"/>
+                <w:szCs w:val="20"/>
+              </w:rPr>
+              <w:t>XeTeX</w:t>
+            </w:r>
+            <w:proofErr w:type="spellEnd"/>
+            <w:r>
+              <w:rPr>
+                <w:sz w:val="20"/>
+                <w:szCs w:val="20"/>
+                <w:lang w:val="ru-RU"/>
+              </w:rPr>
+              <w:t xml:space="preserve">, </w:t>
+            </w:r>
+            <w:proofErr w:type="spellStart"/>
+            <w:r>
+              <w:rPr>
+                <w:sz w:val="20"/>
+                <w:szCs w:val="20"/>
+              </w:rPr>
+              <w:t>XeLaTeX</w:t>
+            </w:r>
+            <w:proofErr w:type="spellEnd"/>
+            <w:r>
+              <w:rPr>
+                <w:sz w:val="20"/>
+                <w:szCs w:val="20"/>
+                <w:lang w:val="ru-RU"/>
+              </w:rPr>
+              <w:t xml:space="preserve">) предлагают альтернативу с текстом в разметке, аналогичной </w:t>
+            </w:r>
+            <w:r>
+              <w:rPr>
+                <w:sz w:val="20"/>
+                <w:szCs w:val="20"/>
+              </w:rPr>
+              <w:t>HTML</w:t>
+            </w:r>
+            <w:r>
+              <w:rPr>
+                <w:sz w:val="20"/>
+                <w:szCs w:val="20"/>
+                <w:lang w:val="ru-RU"/>
+              </w:rPr>
+              <w:t xml:space="preserve">, и требуют компиляции для получения </w:t>
+            </w:r>
+            <w:r>
+              <w:rPr>
+                <w:sz w:val="20"/>
+                <w:szCs w:val="20"/>
+              </w:rPr>
+              <w:t>PDF</w:t>
+            </w:r>
+            <w:r>
+              <w:rPr>
+                <w:sz w:val="20"/>
+                <w:szCs w:val="20"/>
+                <w:lang w:val="ru-RU"/>
+              </w:rPr>
+              <w:t>.</w:t>
+            </w:r>
+          </w:p>
+          <w:p>
+            <w:pPr>
+              <w:pStyle w:val="TableContents"/>
+              <w:numPr>
+                <w:ilvl w:val="0"/>
+                <w:numId w:val="3"/>
+              </w:numPr>
+              <w:rPr>
+                <w:sz w:val="20"/>
+                <w:szCs w:val="20"/>
+                <w:lang w:val="ru-RU"/>
+              </w:rPr>
+            </w:pPr>
+            <w:proofErr w:type="spellStart"/>
+            <w:r>
+              <w:rPr>
+                <w:sz w:val="20"/>
+                <w:szCs w:val="20"/>
+              </w:rPr>
+              <w:t>XeLaTeX</w:t>
+            </w:r>
+            <w:proofErr w:type="spellEnd"/>
+            <w:r>
+              <w:rPr>
+                <w:sz w:val="20"/>
+                <w:szCs w:val="20"/>
+                <w:lang w:val="ru-RU"/>
+              </w:rPr>
+              <w:t xml:space="preserve"> позволяет легко выбирать шрифты и поддерживает </w:t>
+            </w:r>
+            <w:r>
+              <w:rPr>
+                <w:sz w:val="20"/>
+                <w:szCs w:val="20"/>
+              </w:rPr>
+              <w:t>Unicode</w:t>
+            </w:r>
+            <w:r>
+              <w:rPr>
+                <w:sz w:val="20"/>
+                <w:szCs w:val="20"/>
+                <w:lang w:val="ru-RU"/>
+              </w:rPr>
+              <w:t>.</w:t>
+            </w:r>
+          </w:p>
+          <w:p>
+            <w:pPr>
+              <w:pStyle w:val="TableContents"/>
+              <w:numPr>
+                <w:ilvl w:val="0"/>
+                <w:numId w:val="3"/>
+              </w:numPr>
+              <w:rPr>
+                <w:sz w:val="20"/>
+                <w:szCs w:val="20"/>
+                <w:lang w:val="ru-RU"/>
+              </w:rPr>
+            </w:pPr>
+            <w:r>
+              <w:rPr>
+                <w:sz w:val="20"/>
+                <w:szCs w:val="20"/>
+                <w:lang w:val="ru-RU"/>
+              </w:rPr>
+              <w:t xml:space="preserve">Установка </w:t>
+            </w:r>
+            <w:proofErr w:type="spellStart"/>
+            <w:r>
+              <w:rPr>
+                <w:sz w:val="20"/>
+                <w:szCs w:val="20"/>
+              </w:rPr>
+              <w:t>MikTeX</w:t>
+            </w:r>
+            <w:proofErr w:type="spellEnd"/>
+            <w:r>
+              <w:rPr>
+                <w:sz w:val="20"/>
+                <w:szCs w:val="20"/>
+                <w:lang w:val="ru-RU"/>
+              </w:rPr>
+              <w:t xml:space="preserve"> или </w:t>
+            </w:r>
+            <w:proofErr w:type="spellStart"/>
+            <w:r>
+              <w:rPr>
+                <w:sz w:val="20"/>
+                <w:szCs w:val="20"/>
+              </w:rPr>
+              <w:t>TeX</w:t>
+            </w:r>
+            <w:proofErr w:type="spellEnd"/>
+            <w:r>
+              <w:rPr>
+                <w:sz w:val="20"/>
+                <w:szCs w:val="20"/>
+                <w:lang w:val="ru-RU"/>
+              </w:rPr>
+              <w:t xml:space="preserve"> </w:t>
+            </w:r>
+            <w:r>
+              <w:rPr>
+                <w:sz w:val="20"/>
+                <w:szCs w:val="20"/>
+              </w:rPr>
+              <w:t>Live</w:t>
+            </w:r>
+            <w:r>
+              <w:rPr>
+                <w:sz w:val="20"/>
+                <w:szCs w:val="20"/>
+                <w:lang w:val="ru-RU"/>
+              </w:rPr>
+              <w:t xml:space="preserve"> — два популярных дистрибутива для работы с </w:t>
+            </w:r>
+            <w:proofErr w:type="spellStart"/>
+            <w:r>
+              <w:rPr>
+                <w:sz w:val="20"/>
+                <w:szCs w:val="20"/>
+              </w:rPr>
+              <w:t>XeLaTeX</w:t>
+            </w:r>
+            <w:proofErr w:type="spellEnd"/>
+            <w:r>
+              <w:rPr>
+                <w:sz w:val="20"/>
+                <w:szCs w:val="20"/>
+                <w:lang w:val="ru-RU"/>
+              </w:rPr>
+              <w:t>.</w:t>
+            </w:r>
+          </w:p>
+          <w:p>
+            <w:pPr>
+              <w:pStyle w:val="TableContents"/>
+              <w:numPr>
+                <w:ilvl w:val="0"/>
+                <w:numId w:val="3"/>
+              </w:numPr>
+              <w:rPr>
+                <w:sz w:val="20"/>
+                <w:szCs w:val="20"/>
+                <w:lang w:val="ru-RU"/>
+              </w:rPr>
+            </w:pPr>
+            <w:r>
+              <w:rPr>
+                <w:sz w:val="20"/>
+                <w:szCs w:val="20"/>
+                <w:lang w:val="ru-RU"/>
+              </w:rPr>
+              <w:t xml:space="preserve">Для создания документов можно использовать редакторы, такие как </w:t>
+            </w:r>
+            <w:proofErr w:type="spellStart"/>
+            <w:r>
+              <w:rPr>
+                <w:sz w:val="20"/>
+                <w:szCs w:val="20"/>
+              </w:rPr>
+              <w:t>Texmaker</w:t>
+            </w:r>
+            <w:proofErr w:type="spellEnd"/>
+            <w:r>
+              <w:rPr>
+                <w:sz w:val="20"/>
+                <w:szCs w:val="20"/>
+                <w:lang w:val="ru-RU"/>
+              </w:rPr>
+              <w:t xml:space="preserve">, </w:t>
+            </w:r>
+            <w:proofErr w:type="spellStart"/>
+            <w:r>
+              <w:rPr>
+                <w:sz w:val="20"/>
+                <w:szCs w:val="20"/>
+              </w:rPr>
+              <w:t>TeXstudio</w:t>
+            </w:r>
+            <w:proofErr w:type="spellEnd"/>
+            <w:r>
+              <w:rPr>
+                <w:sz w:val="20"/>
+                <w:szCs w:val="20"/>
+                <w:lang w:val="ru-RU"/>
+              </w:rPr>
+              <w:t xml:space="preserve"> или расширения для </w:t>
+            </w:r>
+            <w:r>
+              <w:rPr>
+                <w:sz w:val="20"/>
+                <w:szCs w:val="20"/>
+              </w:rPr>
+              <w:t>VS</w:t>
+            </w:r>
+            <w:r>
+              <w:rPr>
+                <w:sz w:val="20"/>
+                <w:szCs w:val="20"/>
+                <w:lang w:val="ru-RU"/>
+              </w:rPr>
+              <w:t xml:space="preserve"> </w:t>
+            </w:r>
+            <w:r>
+              <w:rPr>
+                <w:sz w:val="20"/>
+                <w:szCs w:val="20"/>
+              </w:rPr>
+              <w:t>Code</w:t>
+            </w:r>
+            <w:r>
+              <w:rPr>
+                <w:sz w:val="20"/>
+                <w:szCs w:val="20"/>
+                <w:lang w:val="ru-RU"/>
+              </w:rPr>
+              <w:t>.</w:t>
+            </w:r>
+          </w:p>
+          <w:p>
+            <w:pPr>
+              <w:pStyle w:val="TableContents"/>
+              <w:numPr>
+                <w:ilvl w:val="0"/>
+                <w:numId w:val="3"/>
+              </w:numPr>
+              <w:rPr>
+                <w:sz w:val="20"/>
+                <w:szCs w:val="20"/>
+                <w:lang w:val="ru-RU"/>
+              </w:rPr>
+            </w:pPr>
+            <w:r>
+              <w:rPr>
+                <w:sz w:val="20"/>
+                <w:szCs w:val="20"/>
+                <w:lang w:val="ru-RU"/>
+              </w:rPr>
+              <w:t xml:space="preserve">При создании первого документа с </w:t>
+            </w:r>
+            <w:proofErr w:type="spellStart"/>
+            <w:r>
+              <w:rPr>
+                <w:sz w:val="20"/>
+                <w:szCs w:val="20"/>
+              </w:rPr>
+              <w:t>XeLaTeX</w:t>
+            </w:r>
+            <w:proofErr w:type="spellEnd"/>
+            <w:r>
+              <w:rPr>
+                <w:sz w:val="20"/>
+                <w:szCs w:val="20"/>
+                <w:lang w:val="ru-RU"/>
+              </w:rPr>
+              <w:t xml:space="preserve"> необходимо подключить пакет </w:t>
+            </w:r>
+            <w:r>
+              <w:rPr>
+                <w:sz w:val="20"/>
+                <w:szCs w:val="20"/>
+              </w:rPr>
+              <w:t>polyglossia</w:t>
+            </w:r>
+            <w:r>
+              <w:rPr>
+                <w:sz w:val="20"/>
+                <w:szCs w:val="20"/>
+                <w:lang w:val="ru-RU"/>
+              </w:rPr>
+              <w:t xml:space="preserve"> и выбрать нужные шрифты.</w:t>
+            </w:r>
           </w:p>
           <w:p>
             <w:pPr>
@@ -1655,11 +2138,11 @@
       </w:tr>
       <w:tr>
         <w:trPr>
-          <w:trHeight w:val="1079"/>
+          <w:trHeight w:val="951"/>
         </w:trPr>
         <w:tc>
           <w:tcPr>
-            <w:tcW w:w="10730" w:type="dxa"/>
+            <w:tcW w:w="10815" w:type="dxa"/>
             <w:tcBorders>
               <w:left w:val="single" w:sz="2" w:space="0" w:color="000000"/>
               <w:bottom w:val="single" w:sz="4" w:space="0" w:color="000000"/>
@@ -1695,6 +2178,99 @@
                 <w:numId w:val="4"/>
               </w:numPr>
               <w:rPr>
+                <w:sz w:val="20"/>
+                <w:szCs w:val="20"/>
+                <w:lang w:val="ru-RU"/>
+              </w:rPr>
+            </w:pPr>
+            <w:r>
+              <w:rPr>
+                <w:sz w:val="20"/>
+                <w:szCs w:val="20"/>
+                <w:lang w:val="ru-RU"/>
+              </w:rPr>
+              <w:t xml:space="preserve">Качественное оформление: Использование </w:t>
+            </w:r>
+            <w:proofErr w:type="spellStart"/>
+            <w:r>
+              <w:rPr>
+                <w:sz w:val="20"/>
+                <w:szCs w:val="20"/>
+              </w:rPr>
+              <w:t>XeLaTeX</w:t>
+            </w:r>
+            <w:proofErr w:type="spellEnd"/>
+            <w:r>
+              <w:rPr>
+                <w:sz w:val="20"/>
+                <w:szCs w:val="20"/>
+                <w:lang w:val="ru-RU"/>
+              </w:rPr>
+              <w:t xml:space="preserve"> обеспечивает высокое качество типографики и точное отображение математических формул, что особенно важно для научных и учебных работ.</w:t>
+            </w:r>
+          </w:p>
+          <w:p>
+            <w:pPr>
+              <w:pStyle w:val="TableContents"/>
+              <w:numPr>
+                <w:ilvl w:val="0"/>
+                <w:numId w:val="4"/>
+              </w:numPr>
+              <w:rPr>
+                <w:sz w:val="20"/>
+                <w:szCs w:val="20"/>
+                <w:lang w:val="ru-RU"/>
+              </w:rPr>
+            </w:pPr>
+            <w:r>
+              <w:rPr>
+                <w:sz w:val="20"/>
+                <w:szCs w:val="20"/>
+                <w:lang w:val="ru-RU"/>
+              </w:rPr>
+              <w:t xml:space="preserve">Гибкость в выборе шрифтов: </w:t>
+            </w:r>
+            <w:proofErr w:type="spellStart"/>
+            <w:r>
+              <w:rPr>
+                <w:sz w:val="20"/>
+                <w:szCs w:val="20"/>
+              </w:rPr>
+              <w:t>XeLaTeX</w:t>
+            </w:r>
+            <w:proofErr w:type="spellEnd"/>
+            <w:r>
+              <w:rPr>
+                <w:sz w:val="20"/>
+                <w:szCs w:val="20"/>
+                <w:lang w:val="ru-RU"/>
+              </w:rPr>
+              <w:t xml:space="preserve"> поддерживает </w:t>
+            </w:r>
+            <w:r>
+              <w:rPr>
+                <w:sz w:val="20"/>
+                <w:szCs w:val="20"/>
+              </w:rPr>
+              <w:t>Unicode</w:t>
+            </w:r>
+            <w:r>
+              <w:rPr>
+                <w:sz w:val="20"/>
+                <w:szCs w:val="20"/>
+                <w:lang w:val="ru-RU"/>
+              </w:rPr>
+              <w:t xml:space="preserve"> и позволяет легко использовать различные шрифты, что дает возможности для стилистического оформления текста в соответствии с требованиями.</w:t>
+            </w:r>
+          </w:p>
+          <w:p>
+            <w:pPr>
+              <w:pStyle w:val="TableContents"/>
+              <w:numPr>
+                <w:ilvl w:val="0"/>
+                <w:numId w:val="4"/>
+              </w:numPr>
+              <w:rPr>
                 <w:b/>
                 <w:bCs/>
                 <w:sz w:val="20"/>
@@ -1702,16 +2278,41 @@
                 <w:lang w:val="ru-RU"/>
               </w:rPr>
             </w:pPr>
+            <w:r>
+              <w:rPr>
+                <w:sz w:val="20"/>
+                <w:szCs w:val="20"/>
+                <w:lang w:val="ru-RU"/>
+              </w:rPr>
+              <w:t xml:space="preserve">Автоматизация нумерации и ссылок: Системы на основе </w:t>
+            </w:r>
+            <w:proofErr w:type="spellStart"/>
+            <w:r>
+              <w:rPr>
+                <w:sz w:val="20"/>
+                <w:szCs w:val="20"/>
+              </w:rPr>
+              <w:t>TeX</w:t>
+            </w:r>
+            <w:proofErr w:type="spellEnd"/>
+            <w:r>
+              <w:rPr>
+                <w:sz w:val="20"/>
+                <w:szCs w:val="20"/>
+                <w:lang w:val="ru-RU"/>
+              </w:rPr>
+              <w:t xml:space="preserve"> предлагают мощные инструменты для автоматической нумерации формул, таблиц и рисунков, а также возможность создания перекрестных ссылок, значительно упрощая процесс работы с документами.</w:t>
+            </w:r>
           </w:p>
         </w:tc>
       </w:tr>
       <w:tr>
         <w:trPr>
-          <w:trHeight w:val="973"/>
+          <w:trHeight w:val="858"/>
         </w:trPr>
         <w:tc>
           <w:tcPr>
-            <w:tcW w:w="10730" w:type="dxa"/>
+            <w:tcW w:w="10815" w:type="dxa"/>
             <w:tcBorders>
               <w:top w:val="single" w:sz="4" w:space="0" w:color="000000"/>
               <w:left w:val="single" w:sz="4" w:space="0" w:color="000000"/>
@@ -1739,24 +2340,158 @@
           <w:p>
             <w:pPr>
               <w:pStyle w:val="TableContents"/>
-              <w:numPr>
-                <w:ilvl w:val="0"/>
-                <w:numId w:val="2"/>
-              </w:numPr>
-              <w:rPr>
-                <w:lang w:val="ru-RU"/>
-              </w:rPr>
-            </w:pPr>
+              <w:ind w:left="720"/>
+              <w:rPr>
+                <w:sz w:val="20"/>
+                <w:szCs w:val="20"/>
+                <w:lang w:val="ru-RU"/>
+              </w:rPr>
+            </w:pPr>
+            <w:r>
+              <w:rPr>
+                <w:sz w:val="20"/>
+                <w:szCs w:val="20"/>
+                <w:lang w:val="ru-RU"/>
+              </w:rPr>
+              <w:t xml:space="preserve">1. Сложность в освоении: </w:t>
+            </w:r>
+            <w:proofErr w:type="spellStart"/>
+            <w:r>
+              <w:rPr>
+                <w:sz w:val="20"/>
+                <w:szCs w:val="20"/>
+              </w:rPr>
+              <w:t>XeLaTeX</w:t>
+            </w:r>
+            <w:proofErr w:type="spellEnd"/>
+            <w:r>
+              <w:rPr>
+                <w:sz w:val="20"/>
+                <w:szCs w:val="20"/>
+                <w:lang w:val="ru-RU"/>
+              </w:rPr>
+              <w:t xml:space="preserve"> имеет крутую кривую обучения, что может быть проблемой для начинающих пользователей, не знакомых с программированием и разметкой документа.</w:t>
+            </w:r>
+          </w:p>
+          <w:p>
+            <w:pPr>
+              <w:pStyle w:val="TableContents"/>
+              <w:ind w:left="720"/>
+              <w:rPr>
+                <w:sz w:val="20"/>
+                <w:szCs w:val="20"/>
+                <w:lang w:val="ru-RU"/>
+              </w:rPr>
+            </w:pPr>
+          </w:p>
+          <w:p>
+            <w:pPr>
+              <w:pStyle w:val="TableContents"/>
+              <w:ind w:left="720"/>
+              <w:rPr>
+                <w:sz w:val="20"/>
+                <w:szCs w:val="20"/>
+                <w:lang w:val="ru-RU"/>
+              </w:rPr>
+            </w:pPr>
+            <w:r>
+              <w:rPr>
+                <w:sz w:val="20"/>
+                <w:szCs w:val="20"/>
+                <w:lang w:val="ru-RU"/>
+              </w:rPr>
+              <w:t xml:space="preserve">2. Требовательность к ресурсам: </w:t>
+            </w:r>
+            <w:proofErr w:type="spellStart"/>
+            <w:r>
+              <w:rPr>
+                <w:sz w:val="20"/>
+                <w:szCs w:val="20"/>
+              </w:rPr>
+              <w:t>XeLaTeX</w:t>
+            </w:r>
+            <w:proofErr w:type="spellEnd"/>
+            <w:r>
+              <w:rPr>
+                <w:sz w:val="20"/>
+                <w:szCs w:val="20"/>
+                <w:lang w:val="ru-RU"/>
+              </w:rPr>
+              <w:t xml:space="preserve"> может требовать больше ресурсов по сравнению с другими текстовыми процессорами, что может влиять на производительность на старых или слабых компьютерах.</w:t>
+            </w:r>
+          </w:p>
+          <w:p>
+            <w:pPr>
+              <w:pStyle w:val="TableContents"/>
+              <w:ind w:left="720"/>
+              <w:rPr>
+                <w:sz w:val="20"/>
+                <w:szCs w:val="20"/>
+                <w:lang w:val="ru-RU"/>
+              </w:rPr>
+            </w:pPr>
+          </w:p>
+          <w:p>
+            <w:pPr>
+              <w:pStyle w:val="TableContents"/>
+              <w:ind w:left="720"/>
+              <w:rPr>
+                <w:lang w:val="ru-RU"/>
+              </w:rPr>
+            </w:pPr>
+            <w:r>
+              <w:rPr>
+                <w:sz w:val="20"/>
+                <w:szCs w:val="20"/>
+                <w:lang w:val="ru-RU"/>
+              </w:rPr>
+              <w:t>3. Ограниченная поддержка графических интерфейсов</w:t>
+            </w:r>
+            <w:proofErr w:type="gramStart"/>
+            <w:r>
+              <w:rPr>
+                <w:sz w:val="20"/>
+                <w:szCs w:val="20"/>
+                <w:lang w:val="ru-RU"/>
+              </w:rPr>
+              <w:t>: В отличие от</w:t>
+            </w:r>
+            <w:proofErr w:type="gramEnd"/>
+            <w:r>
+              <w:rPr>
+                <w:sz w:val="20"/>
+                <w:szCs w:val="20"/>
+                <w:lang w:val="ru-RU"/>
+              </w:rPr>
+              <w:t xml:space="preserve"> визуальных редакторов, работа с </w:t>
+            </w:r>
+            <w:proofErr w:type="spellStart"/>
+            <w:r>
+              <w:rPr>
+                <w:sz w:val="20"/>
+                <w:szCs w:val="20"/>
+              </w:rPr>
+              <w:t>XeLaTeX</w:t>
+            </w:r>
+            <w:proofErr w:type="spellEnd"/>
+            <w:r>
+              <w:rPr>
+                <w:sz w:val="20"/>
+                <w:szCs w:val="20"/>
+                <w:lang w:val="ru-RU"/>
+              </w:rPr>
+              <w:t xml:space="preserve"> часто предполагает редактирование кода, что может быть неудобно для пользователей, привыкших к более визуально интуитивному подходу к созданию документов.</w:t>
+            </w:r>
           </w:p>
         </w:tc>
       </w:tr>
       <w:tr>
         <w:trPr>
-          <w:trHeight w:val="826"/>
+          <w:trHeight w:val="728"/>
         </w:trPr>
         <w:tc>
           <w:tcPr>
-            <w:tcW w:w="10730" w:type="dxa"/>
+            <w:tcW w:w="10815" w:type="dxa"/>
             <w:tcBorders>
               <w:top w:val="single" w:sz="4" w:space="0" w:color="000000"/>
               <w:left w:val="single" w:sz="4" w:space="0" w:color="000000"/>
@@ -1815,7 +2550,6 @@
               <w:rPr>
                 <w:b/>
                 <w:bCs/>
-                <w:lang w:val="ru-RU"/>
               </w:rPr>
             </w:pPr>
             <w:r>
@@ -1824,71 +2558,31 @@
                 <w:bCs/>
                 <w:lang w:val="ru-RU"/>
               </w:rPr>
-              <w:t xml:space="preserve">Программист забыл пароль от ноутбука. </w:t>
-            </w:r>
-            <w:proofErr w:type="spellStart"/>
-            <w:r>
-              <w:rPr>
+              <w:t xml:space="preserve">Почему компьютеры никогда не болеют? Потому что у них антивирус стоит! </w:t>
+            </w:r>
+            <w:r>
+              <w:rPr>
+                <w:rFonts w:ascii="Apple Color Emoji" w:hAnsi="Apple Color Emoji" w:cs="Apple Color Emoji"/>
                 <w:b/>
                 <w:bCs/>
               </w:rPr>
-              <w:t>Пришлось</w:t>
-            </w:r>
-            <w:proofErr w:type="spellEnd"/>
-            <w:r>
+              <w:t>😂</w:t>
+            </w:r>
+          </w:p>
+          <w:p>
+            <w:pPr>
+              <w:pStyle w:val="TableContents"/>
               <w:rPr>
                 <w:b/>
                 <w:bCs/>
               </w:rPr>
-              <w:t xml:space="preserve"> </w:t>
-            </w:r>
-            <w:proofErr w:type="spellStart"/>
+            </w:pPr>
             <w:r>
               <w:rPr>
                 <w:b/>
                 <w:bCs/>
               </w:rPr>
-              <w:t>перепрошивать</w:t>
-            </w:r>
-            <w:proofErr w:type="spellEnd"/>
-            <w:r>
-              <w:rPr>
-                <w:b/>
-                <w:bCs/>
-              </w:rPr>
-              <w:t xml:space="preserve"> </w:t>
-            </w:r>
-            <w:proofErr w:type="spellStart"/>
-            <w:r>
-              <w:rPr>
-                <w:b/>
-                <w:bCs/>
-              </w:rPr>
-              <w:t>память</w:t>
-            </w:r>
-            <w:proofErr w:type="spellEnd"/>
-            <w:r>
-              <w:rPr>
-                <w:b/>
-                <w:bCs/>
-              </w:rPr>
-              <w:t xml:space="preserve">... </w:t>
-            </w:r>
-            <w:proofErr w:type="spellStart"/>
-            <w:r>
-              <w:rPr>
-                <w:b/>
-                <w:bCs/>
-              </w:rPr>
-              <w:t>свою</w:t>
-            </w:r>
-            <w:proofErr w:type="spellEnd"/>
-            <w:r>
-              <w:rPr>
-                <w:b/>
-                <w:bCs/>
-              </w:rPr>
-              <w:t>.</w:t>
+              <w:t>By GigaChat</w:t>
             </w:r>
           </w:p>
         </w:tc>
@@ -2929,7 +3623,7 @@
   <w:style w:type="paragraph" w:default="1" w:styleId="Normal">
     <w:name w:val="Normal"/>
     <w:qFormat/>
-    <w:rsid w:val="00392DDD"/>
+    <w:rsid w:val="00DB28C9"/>
     <w:pPr>
       <w:widowControl w:val="0"/>
       <w:suppressAutoHyphens/>
